--- a/Concurso por invitación Servicios/13.3 Compromisos del adjudicado.docx
+++ b/Concurso por invitación Servicios/13.3 Compromisos del adjudicado.docx
@@ -53,6 +53,12 @@
               <w:rPr>
                 <w:rFonts w:ascii="Arial Narrow" w:hAnsi="Arial Narrow" w:cs="Arial"/>
               </w:rPr>
+              <w:t xml:space="preserve"> </w:t>
+            </w:r>
+            <w:r>
+              <w:rPr>
+                <w:rFonts w:ascii="Arial Narrow" w:hAnsi="Arial Narrow" w:cs="Arial"/>
+              </w:rPr>
               <w:br w:type="page"/>
             </w:r>
             <w:r>
@@ -77,30 +83,6 @@
     </w:tbl>
     <w:p>
       <w:pPr>
-        <w:keepNext/>
-        <w:ind w:left="567"/>
-        <w:jc w:val="center"/>
-        <w:rPr>
-          <w:rFonts w:ascii="Arial Narrow" w:hAnsi="Arial Narrow" w:cs="Arial"/>
-          <w:bCs/>
-          <w:i/>
-          <w:iCs/>
-          <w:lang w:val="es-MX"/>
-        </w:rPr>
-      </w:pPr>
-      <w:r>
-        <w:rPr>
-          <w:rFonts w:ascii="Arial Narrow" w:hAnsi="Arial Narrow" w:cs="Arial"/>
-          <w:bCs/>
-          <w:i/>
-          <w:iCs/>
-          <w:lang w:val="es-MX"/>
-        </w:rPr>
-        <w:t>(En papel con membrete de la empresa, o bien con su nombre o razón social impreso)</w:t>
-      </w:r>
-    </w:p>
-    <w:p>
-      <w:pPr>
         <w:overflowPunct/>
         <w:autoSpaceDE/>
         <w:autoSpaceDN/>
@@ -263,7 +245,74 @@
           <w:highlight w:val="yellow"/>
           <w:lang w:val="es-MX"/>
         </w:rPr>
-        <w:t>_________</w:t>
+        <w:fldChar w:fldCharType="begin"/>
+      </w:r>
+      <w:r>
+        <w:rPr>
+          <w:rFonts w:ascii="Arial Narrow" w:eastAsia="Batang" w:hAnsi="Arial Narrow" w:cs="Arial"/>
+          <w:b/>
+          <w:sz w:val="22"/>
+          <w:szCs w:val="22"/>
+          <w:highlight w:val="yellow"/>
+          <w:lang w:val="es-MX"/>
+        </w:rPr>
+        <w:instrText xml:space="preserve"> MERGEFIELD "FECHA_CARTA_ART_77__P_T_COMPR_ADJUD"</w:instrText>
+      </w:r>
+      <w:r>
+        <w:rPr>
+          <w:rFonts w:ascii="Arial Narrow" w:eastAsia="Batang" w:hAnsi="Arial Narrow" w:cs="Arial"/>
+          <w:b/>
+          <w:sz w:val="22"/>
+          <w:szCs w:val="22"/>
+          <w:highlight w:val="yellow"/>
+          <w:lang w:val="es-MX"/>
+        </w:rPr>
+        <w:instrText xml:space="preserve"> \@"DD 'de' MMMM 'de' YYYY"</w:instrText>
+      </w:r>
+      <w:r>
+        <w:rPr>
+          <w:rFonts w:ascii="Arial Narrow" w:eastAsia="Batang" w:hAnsi="Arial Narrow" w:cs="Arial"/>
+          <w:b/>
+          <w:sz w:val="22"/>
+          <w:szCs w:val="22"/>
+          <w:highlight w:val="yellow"/>
+          <w:lang w:val="es-MX"/>
+        </w:rPr>
+        <w:instrText xml:space="preserve"> </w:instrText>
+      </w:r>
+      <w:r>
+        <w:rPr>
+          <w:rFonts w:ascii="Arial Narrow" w:eastAsia="Batang" w:hAnsi="Arial Narrow" w:cs="Arial"/>
+          <w:b/>
+          <w:sz w:val="22"/>
+          <w:szCs w:val="22"/>
+          <w:highlight w:val="yellow"/>
+          <w:lang w:val="es-MX"/>
+        </w:rPr>
+        <w:fldChar w:fldCharType="separate"/>
+      </w:r>
+      <w:r>
+        <w:rPr>
+          <w:rFonts w:ascii="Arial Narrow" w:eastAsia="Batang" w:hAnsi="Arial Narrow" w:cs="Arial"/>
+          <w:b/>
+          <w:noProof/>
+          <w:sz w:val="22"/>
+          <w:szCs w:val="22"/>
+          <w:highlight w:val="yellow"/>
+          <w:lang w:val="es-MX"/>
+        </w:rPr>
+        <w:t>27 de noviembre de 2019</w:t>
+      </w:r>
+      <w:r>
+        <w:rPr>
+          <w:rFonts w:ascii="Arial Narrow" w:eastAsia="Batang" w:hAnsi="Arial Narrow" w:cs="Arial"/>
+          <w:b/>
+          <w:sz w:val="22"/>
+          <w:szCs w:val="22"/>
+          <w:highlight w:val="yellow"/>
+          <w:lang w:val="es-MX"/>
+        </w:rPr>
+        <w:fldChar w:fldCharType="end"/>
       </w:r>
     </w:p>
     <w:p>
@@ -424,42 +473,122 @@
       </w:r>
       <w:r>
         <w:rPr>
-          <w:rFonts w:ascii="Arial Narrow" w:hAnsi="Arial Narrow" w:cs="Arial"/>
-          <w:b/>
+          <w:rFonts w:ascii="Arial Narrow" w:eastAsia="Batang" w:hAnsi="Arial Narrow"/>
+          <w:b/>
+          <w:color w:val="FF0000"/>
+          <w:highlight w:val="yellow"/>
+        </w:rPr>
+        <w:fldChar w:fldCharType="begin"/>
+      </w:r>
+      <w:r>
+        <w:rPr>
+          <w:rFonts w:ascii="Arial Narrow" w:eastAsia="Batang" w:hAnsi="Arial Narrow"/>
+          <w:b/>
+          <w:color w:val="FF0000"/>
+          <w:highlight w:val="yellow"/>
+        </w:rPr>
+        <w:instrText xml:space="preserve"> MERGEFIELD TIPO_DE_PROCEDIMIENTO_INV_CON_DIR_y_NO </w:instrText>
+      </w:r>
+      <w:r>
+        <w:rPr>
+          <w:rFonts w:ascii="Arial Narrow" w:eastAsia="Batang" w:hAnsi="Arial Narrow"/>
+          <w:b/>
+          <w:color w:val="FF0000"/>
+          <w:highlight w:val="yellow"/>
+        </w:rPr>
+        <w:fldChar w:fldCharType="separate"/>
+      </w:r>
+      <w:r>
+        <w:rPr>
+          <w:rFonts w:ascii="Arial Narrow" w:eastAsia="Batang" w:hAnsi="Arial Narrow"/>
+          <w:b/>
+          <w:noProof/>
+          <w:color w:val="FF0000"/>
+          <w:highlight w:val="yellow"/>
+        </w:rPr>
+        <w:t>INVITACION A CUANDO MENOS TRES PERSONAS</w:t>
+      </w:r>
+      <w:r>
+        <w:rPr>
+          <w:rFonts w:ascii="Arial Narrow" w:eastAsia="Batang" w:hAnsi="Arial Narrow"/>
+          <w:b/>
+          <w:color w:val="FF0000"/>
+          <w:highlight w:val="yellow"/>
+        </w:rPr>
+        <w:fldChar w:fldCharType="end"/>
+      </w:r>
+      <w:r>
+        <w:rPr>
+          <w:rFonts w:ascii="Arial Narrow" w:eastAsia="Batang" w:hAnsi="Arial Narrow"/>
+          <w:b/>
+          <w:color w:val="0070C0"/>
+        </w:rPr>
+        <w:t xml:space="preserve"> </w:t>
+      </w:r>
+      <w:r>
+        <w:rPr>
+          <w:rFonts w:ascii="Arial Narrow" w:hAnsi="Arial Narrow" w:cs="Arial"/>
           <w:bCs/>
           <w:sz w:val="22"/>
           <w:szCs w:val="22"/>
+        </w:rPr>
+        <w:t xml:space="preserve">número </w:t>
+      </w:r>
+      <w:r>
+        <w:rPr>
+          <w:rFonts w:ascii="Arial Narrow" w:hAnsi="Arial Narrow" w:cs="Arial"/>
+          <w:b/>
+          <w:color w:val="FF0000"/>
+          <w:sz w:val="22"/>
+          <w:szCs w:val="22"/>
           <w:highlight w:val="yellow"/>
         </w:rPr>
-        <w:t>Concurso por Invitación</w:t>
-      </w:r>
-      <w:r>
-        <w:rPr>
-          <w:rFonts w:ascii="Arial Narrow" w:hAnsi="Arial Narrow" w:cs="Arial"/>
-          <w:b/>
-          <w:bCs/>
-          <w:sz w:val="22"/>
-          <w:szCs w:val="22"/>
-        </w:rPr>
-        <w:t xml:space="preserve"> </w:t>
-      </w:r>
-      <w:r>
-        <w:rPr>
-          <w:rFonts w:ascii="Arial Narrow" w:hAnsi="Arial Narrow" w:cs="Arial"/>
-          <w:bCs/>
-          <w:sz w:val="22"/>
-          <w:szCs w:val="22"/>
-        </w:rPr>
-        <w:t xml:space="preserve">número </w:t>
-      </w:r>
-      <w:r>
-        <w:rPr>
-          <w:rFonts w:ascii="Arial Narrow" w:eastAsia="Batang" w:hAnsi="Arial Narrow"/>
-          <w:b/>
-          <w:color w:val="0070C0"/>
+        <w:fldChar w:fldCharType="begin"/>
+      </w:r>
+      <w:r>
+        <w:rPr>
+          <w:rFonts w:ascii="Arial Narrow" w:hAnsi="Arial Narrow" w:cs="Arial"/>
+          <w:b/>
+          <w:color w:val="FF0000"/>
+          <w:sz w:val="22"/>
+          <w:szCs w:val="22"/>
           <w:highlight w:val="yellow"/>
         </w:rPr>
-        <w:t>CMA-ESP-CI- JUL-001/2019</w:t>
+        <w:instrText xml:space="preserve"> MERGEFIELD "NOMBRE_PROCEDIMIENTO_" </w:instrText>
+      </w:r>
+      <w:r>
+        <w:rPr>
+          <w:rFonts w:ascii="Arial Narrow" w:hAnsi="Arial Narrow" w:cs="Arial"/>
+          <w:b/>
+          <w:color w:val="FF0000"/>
+          <w:sz w:val="22"/>
+          <w:szCs w:val="22"/>
+          <w:highlight w:val="yellow"/>
+        </w:rPr>
+        <w:fldChar w:fldCharType="separate"/>
+      </w:r>
+      <w:r>
+        <w:rPr>
+          <w:rFonts w:ascii="Arial Narrow" w:hAnsi="Arial Narrow" w:cs="Arial"/>
+          <w:b/>
+          <w:noProof/>
+          <w:color w:val="FF0000"/>
+          <w:sz w:val="22"/>
+          <w:szCs w:val="22"/>
+          <w:highlight w:val="yellow"/>
+        </w:rPr>
+        <w:t>INV 78</w:t>
+      </w:r>
+      <w:r>
+        <w:rPr>
+          <w:rFonts w:ascii="Arial Narrow" w:hAnsi="Arial Narrow" w:cs="Arial"/>
+          <w:b/>
+          <w:color w:val="FF0000"/>
+          <w:sz w:val="22"/>
+          <w:szCs w:val="22"/>
+          <w:highlight w:val="yellow"/>
+        </w:rPr>
+        <w:fldChar w:fldCharType="end"/>
       </w:r>
       <w:r>
         <w:rPr>
@@ -568,17 +697,66 @@
           <w:bCs/>
           <w:color w:val="0070C0"/>
         </w:rPr>
-        <w:t xml:space="preserve">a) Iniciar el servicio, a más tardar el día </w:t>
-      </w:r>
-      <w:r>
-        <w:rPr>
-          <w:rFonts w:ascii="Arial Narrow" w:hAnsi="Arial Narrow" w:cs="Arial"/>
-          <w:b/>
+        <w:t>a) Iniciar el servicio, a más tardar el día</w:t>
+      </w:r>
+      <w:r>
+        <w:rPr>
+          <w:rFonts w:ascii="Arial Narrow" w:hAnsi="Arial Narrow" w:cs="Arial"/>
           <w:bCs/>
           <w:color w:val="0070C0"/>
+        </w:rPr>
+        <w:t xml:space="preserve"> </w:t>
+      </w:r>
+      <w:r>
+        <w:rPr>
+          <w:rFonts w:ascii="Arial Narrow" w:hAnsi="Arial Narrow" w:cs="Arial"/>
+          <w:b/>
+          <w:bCs/>
+          <w:color w:val="FF0000"/>
           <w:highlight w:val="yellow"/>
         </w:rPr>
-        <w:t>_______ de 2019</w:t>
+        <w:fldChar w:fldCharType="begin"/>
+      </w:r>
+      <w:r>
+        <w:rPr>
+          <w:rFonts w:ascii="Arial Narrow" w:hAnsi="Arial Narrow" w:cs="Arial"/>
+          <w:b/>
+          <w:bCs/>
+          <w:color w:val="FF0000"/>
+          <w:highlight w:val="yellow"/>
+        </w:rPr>
+        <w:instrText xml:space="preserve"> MERGEFIELD TERMINO_DE_CONTRATO \@"DD 'de' MMMM 'de' YYYY"</w:instrText>
+      </w:r>
+      <w:r>
+        <w:rPr>
+          <w:rFonts w:ascii="Arial Narrow" w:hAnsi="Arial Narrow" w:cs="Arial"/>
+          <w:b/>
+          <w:bCs/>
+          <w:color w:val="FF0000"/>
+          <w:highlight w:val="yellow"/>
+        </w:rPr>
+        <w:fldChar w:fldCharType="separate"/>
+      </w:r>
+      <w:r>
+        <w:rPr>
+          <w:rFonts w:ascii="Arial Narrow" w:hAnsi="Arial Narrow" w:cs="Arial"/>
+          <w:b/>
+          <w:bCs/>
+          <w:noProof/>
+          <w:color w:val="FF0000"/>
+          <w:highlight w:val="yellow"/>
+        </w:rPr>
+        <w:t>23 de marzo de 2020</w:t>
+      </w:r>
+      <w:r>
+        <w:rPr>
+          <w:rFonts w:ascii="Arial Narrow" w:hAnsi="Arial Narrow" w:cs="Arial"/>
+          <w:b/>
+          <w:bCs/>
+          <w:color w:val="FF0000"/>
+          <w:highlight w:val="yellow"/>
+        </w:rPr>
+        <w:fldChar w:fldCharType="end"/>
       </w:r>
       <w:r>
         <w:rPr>
@@ -814,7 +992,18 @@
           <w:szCs w:val="22"/>
           <w:highlight w:val="yellow"/>
         </w:rPr>
-        <w:instrText xml:space="preserve"> MERGEFIELD "FECHA_CARTA_ART_77__P_T_COMPR_ADJUD" \@"DD 'de' MMMM 'de' YYYY"</w:instrText>
+        <w:instrText xml:space="preserve"> MERGEFIEL</w:instrText>
+      </w:r>
+      <w:r>
+        <w:rPr>
+          <w:rFonts w:ascii="Arial Narrow" w:hAnsi="Arial Narrow" w:cs="Arial"/>
+          <w:b/>
+          <w:color w:val="FF0000"/>
+          <w:sz w:val="22"/>
+          <w:szCs w:val="22"/>
+          <w:highlight w:val="yellow"/>
+        </w:rPr>
+        <w:instrText>D "FECHA_CARTA_ART_77__P_T_COMPR_ADJUD" \@"DD 'de' MMMM 'de' YYYY"</w:instrText>
       </w:r>
       <w:r>
         <w:rPr>
@@ -837,7 +1026,7 @@
           <w:szCs w:val="22"/>
           <w:highlight w:val="yellow"/>
         </w:rPr>
-        <w:t>«FECHA_CARTA_ART_77__P_T_COMPR_ADJUD»</w:t>
+        <w:t>27 de noviembre de 2019</w:t>
       </w:r>
       <w:r>
         <w:rPr>
@@ -955,7 +1144,7 @@
           <w:szCs w:val="22"/>
           <w:highlight w:val="yellow"/>
         </w:rPr>
-        <w:t>«REPRESENTANTE_LEGA_PROVEEDOR_1»</w:t>
+        <w:t>ARMANDO ALTAMIRANO ALVARADO</w:t>
       </w:r>
       <w:r>
         <w:rPr>
@@ -1029,7 +1218,27 @@
           <w:sz w:val="22"/>
           <w:szCs w:val="22"/>
         </w:rPr>
-        <w:t xml:space="preserve">LEGAL Y/O  PERSONA FÍSICA </w:t>
+        <w:t>LEGAL Y/</w:t>
+      </w:r>
+      <w:proofErr w:type="gramStart"/>
+      <w:r>
+        <w:rPr>
+          <w:rFonts w:ascii="Arial Narrow" w:hAnsi="Arial Narrow" w:cs="Arial"/>
+          <w:b/>
+          <w:sz w:val="22"/>
+          <w:szCs w:val="22"/>
+        </w:rPr>
+        <w:t>O  PERSONA</w:t>
+      </w:r>
+      <w:proofErr w:type="gramEnd"/>
+      <w:r>
+        <w:rPr>
+          <w:rFonts w:ascii="Arial Narrow" w:hAnsi="Arial Narrow" w:cs="Arial"/>
+          <w:b/>
+          <w:sz w:val="22"/>
+          <w:szCs w:val="22"/>
+        </w:rPr>
+        <w:t xml:space="preserve"> FÍSICA </w:t>
       </w:r>
     </w:p>
     <w:p>
@@ -1101,7 +1310,7 @@
       <w:footerReference w:type="even" r:id="rId10"/>
       <w:footerReference w:type="default" r:id="rId11"/>
       <w:pgSz w:w="12240" w:h="15840"/>
-      <w:pgMar w:top="2315" w:right="1183" w:bottom="1417" w:left="993" w:header="426" w:footer="440" w:gutter="0"/>
+      <w:pgMar w:top="2552" w:right="1418" w:bottom="1418" w:left="1418" w:header="425" w:footer="442" w:gutter="0"/>
       <w:cols w:space="708"/>
       <w:docGrid w:linePitch="360"/>
     </w:sectPr>
@@ -5818,7 +6027,7 @@
 </file>
 
 <file path=customXml/itemProps1.xml><?xml version="1.0" encoding="utf-8"?>
-<ds:datastoreItem xmlns:ds="http://schemas.openxmlformats.org/officeDocument/2006/customXml" ds:itemID="{572BB2C3-46EE-43F6-AAAC-A9F81FFE1B6D}">
+<ds:datastoreItem xmlns:ds="http://schemas.openxmlformats.org/officeDocument/2006/customXml" ds:itemID="{E53C2C6A-D597-46F4-A06F-3B69E5A1D38E}">
   <ds:schemaRefs>
     <ds:schemaRef ds:uri="http://schemas.openxmlformats.org/officeDocument/2006/bibliography"/>
   </ds:schemaRefs>
@@ -5826,7 +6035,7 @@
 </file>
 
 <file path=customXml/itemProps2.xml><?xml version="1.0" encoding="utf-8"?>
-<ds:datastoreItem xmlns:ds="http://schemas.openxmlformats.org/officeDocument/2006/customXml" ds:itemID="{9A166C37-379C-4974-9DF0-2A8918D59228}">
+<ds:datastoreItem xmlns:ds="http://schemas.openxmlformats.org/officeDocument/2006/customXml" ds:itemID="{61BFB28F-82BC-40D8-B72E-D5F1AFE009E1}">
   <ds:schemaRefs>
     <ds:schemaRef ds:uri="http://schemas.openxmlformats.org/officeDocument/2006/bibliography"/>
   </ds:schemaRefs>

--- a/Concurso por invitación Servicios/13.3 Compromisos del adjudicado.docx
+++ b/Concurso por invitación Servicios/13.3 Compromisos del adjudicado.docx
@@ -223,6 +223,16 @@
           <w:lang w:val="es-MX"/>
         </w:rPr>
         <w:tab/>
+      </w:r>
+      <w:bookmarkStart w:id="0" w:name="_Hlk41049094"/>
+      <w:r>
+        <w:rPr>
+          <w:rFonts w:ascii="Arial Narrow" w:eastAsia="Batang" w:hAnsi="Arial Narrow" w:cs="Arial"/>
+          <w:b/>
+          <w:sz w:val="22"/>
+          <w:szCs w:val="22"/>
+          <w:lang w:val="es-MX"/>
+        </w:rPr>
         <w:t xml:space="preserve">Lugar y fecha: </w:t>
       </w:r>
       <w:r>
@@ -301,7 +311,7 @@
           <w:highlight w:val="yellow"/>
           <w:lang w:val="es-MX"/>
         </w:rPr>
-        <w:t>27 de noviembre de 2019</w:t>
+        <w:t>«FECHA_CARTA_ART_77__P_T_COMPR_ADJUD»</w:t>
       </w:r>
       <w:r>
         <w:rPr>
@@ -314,6 +324,7 @@
         </w:rPr>
         <w:fldChar w:fldCharType="end"/>
       </w:r>
+      <w:bookmarkEnd w:id="0"/>
     </w:p>
     <w:p>
       <w:pPr>
@@ -471,6 +482,7 @@
         </w:rPr>
         <w:t xml:space="preserve">En relación al procedimiento de adjudicación mediante </w:t>
       </w:r>
+      <w:bookmarkStart w:id="1" w:name="_Hlk41049105"/>
       <w:r>
         <w:rPr>
           <w:rFonts w:ascii="Arial Narrow" w:eastAsia="Batang" w:hAnsi="Arial Narrow"/>
@@ -506,7 +518,7 @@
           <w:color w:val="FF0000"/>
           <w:highlight w:val="yellow"/>
         </w:rPr>
-        <w:t>INVITACION A CUANDO MENOS TRES PERSONAS</w:t>
+        <w:t>«TIPO_DE_PROCEDIMIENTO_INV_CON_DIR_y_NO»</w:t>
       </w:r>
       <w:r>
         <w:rPr>
@@ -577,7 +589,7 @@
           <w:szCs w:val="22"/>
           <w:highlight w:val="yellow"/>
         </w:rPr>
-        <w:t>INV 78</w:t>
+        <w:t>«NOMBRE_PROCEDIMIENTO_»</w:t>
       </w:r>
       <w:r>
         <w:rPr>
@@ -590,6 +602,7 @@
         </w:rPr>
         <w:fldChar w:fldCharType="end"/>
       </w:r>
+      <w:bookmarkEnd w:id="1"/>
       <w:r>
         <w:rPr>
           <w:rFonts w:ascii="Arial Narrow" w:eastAsia="Batang" w:hAnsi="Arial Narrow"/>
@@ -707,6 +720,7 @@
         </w:rPr>
         <w:t xml:space="preserve"> </w:t>
       </w:r>
+      <w:bookmarkStart w:id="2" w:name="_Hlk41049114"/>
       <w:r>
         <w:rPr>
           <w:rFonts w:ascii="Arial Narrow" w:hAnsi="Arial Narrow" w:cs="Arial"/>
@@ -746,7 +760,7 @@
           <w:color w:val="FF0000"/>
           <w:highlight w:val="yellow"/>
         </w:rPr>
-        <w:t>23 de marzo de 2020</w:t>
+        <w:t>«TERMINO_DE_CONTRATO»</w:t>
       </w:r>
       <w:r>
         <w:rPr>
@@ -767,6 +781,7 @@
         </w:rPr>
         <w:t xml:space="preserve">. </w:t>
       </w:r>
+      <w:bookmarkEnd w:id="2"/>
     </w:p>
     <w:p>
       <w:pPr>
@@ -791,10 +806,56 @@
         <w:rPr>
           <w:rFonts w:ascii="Arial Narrow" w:hAnsi="Arial Narrow" w:cs="Arial"/>
           <w:bCs/>
+          <w:color w:val="FF0000"/>
+          <w:highlight w:val="yellow"/>
+        </w:rPr>
+        <w:fldChar w:fldCharType="begin"/>
+      </w:r>
+      <w:r>
+        <w:rPr>
+          <w:rFonts w:ascii="Arial Narrow" w:hAnsi="Arial Narrow" w:cs="Arial"/>
+          <w:bCs/>
+          <w:color w:val="FF0000"/>
+          <w:highlight w:val="yellow"/>
+        </w:rPr>
+        <w:instrText xml:space="preserve"> MERGEFIELD CONCEPTO_DE_PROCEDIMIENTO </w:instrText>
+      </w:r>
+      <w:r>
+        <w:rPr>
+          <w:rFonts w:ascii="Arial Narrow" w:hAnsi="Arial Narrow" w:cs="Arial"/>
+          <w:bCs/>
+          <w:color w:val="FF0000"/>
+          <w:highlight w:val="yellow"/>
+        </w:rPr>
+        <w:fldChar w:fldCharType="separate"/>
+      </w:r>
+      <w:r>
+        <w:rPr>
+          <w:rFonts w:ascii="Arial Narrow" w:hAnsi="Arial Narrow" w:cs="Arial"/>
+          <w:bCs/>
+          <w:noProof/>
+          <w:color w:val="FF0000"/>
+          <w:highlight w:val="yellow"/>
+        </w:rPr>
+        <w:t>«CONCEPTO_DE_PROCEDIMIENTO»</w:t>
+      </w:r>
+      <w:r>
+        <w:rPr>
+          <w:rFonts w:ascii="Arial Narrow" w:hAnsi="Arial Narrow" w:cs="Arial"/>
+          <w:bCs/>
+          <w:color w:val="FF0000"/>
+          <w:highlight w:val="yellow"/>
+        </w:rPr>
+        <w:fldChar w:fldCharType="end"/>
+      </w:r>
+      <w:r>
+        <w:rPr>
+          <w:rFonts w:ascii="Arial Narrow" w:hAnsi="Arial Narrow" w:cs="Arial"/>
+          <w:bCs/>
           <w:color w:val="0070C0"/>
           <w:highlight w:val="yellow"/>
         </w:rPr>
-        <w:t>_____,</w:t>
+        <w:t>,</w:t>
       </w:r>
       <w:r>
         <w:rPr>
@@ -952,6 +1013,7 @@
           <w:szCs w:val="22"/>
         </w:rPr>
       </w:pPr>
+      <w:bookmarkStart w:id="3" w:name="_Hlk41049132"/>
       <w:r>
         <w:rPr>
           <w:rFonts w:ascii="Arial Narrow" w:hAnsi="Arial Narrow" w:cs="Arial"/>
@@ -1026,7 +1088,7 @@
           <w:szCs w:val="22"/>
           <w:highlight w:val="yellow"/>
         </w:rPr>
-        <w:t>27 de noviembre de 2019</w:t>
+        <w:t>«FECHA_CARTA_ART_77__P_T_COMPR_ADJUD»</w:t>
       </w:r>
       <w:r>
         <w:rPr>
@@ -1039,6 +1101,19 @@
         </w:rPr>
         <w:fldChar w:fldCharType="end"/>
       </w:r>
+    </w:p>
+    <w:bookmarkEnd w:id="3"/>
+    <w:p>
+      <w:pPr>
+        <w:widowControl w:val="0"/>
+        <w:jc w:val="center"/>
+        <w:rPr>
+          <w:rFonts w:ascii="Arial Narrow" w:hAnsi="Arial Narrow" w:cs="Arial"/>
+          <w:b/>
+          <w:sz w:val="22"/>
+          <w:szCs w:val="22"/>
+        </w:rPr>
+      </w:pPr>
     </w:p>
     <w:p>
       <w:pPr>
@@ -1076,6 +1151,7 @@
         </w:rPr>
       </w:pPr>
     </w:p>
+    <w:bookmarkStart w:id="4" w:name="_Hlk41049138"/>
     <w:p>
       <w:pPr>
         <w:widowControl w:val="0"/>
@@ -1083,18 +1159,6 @@
         <w:rPr>
           <w:rFonts w:ascii="Arial Narrow" w:hAnsi="Arial Narrow" w:cs="Arial"/>
           <w:b/>
-          <w:sz w:val="22"/>
-          <w:szCs w:val="22"/>
-        </w:rPr>
-      </w:pPr>
-    </w:p>
-    <w:p>
-      <w:pPr>
-        <w:widowControl w:val="0"/>
-        <w:jc w:val="center"/>
-        <w:rPr>
-          <w:rFonts w:ascii="Arial Narrow" w:hAnsi="Arial Narrow" w:cs="Arial"/>
-          <w:b/>
           <w:color w:val="FF0000"/>
           <w:sz w:val="22"/>
           <w:szCs w:val="22"/>
@@ -1144,7 +1208,7 @@
           <w:szCs w:val="22"/>
           <w:highlight w:val="yellow"/>
         </w:rPr>
-        <w:t>ARMANDO ALTAMIRANO ALVARADO</w:t>
+        <w:t>«REPRESENTANTE_LEGA_PROVEEDOR_1»</w:t>
       </w:r>
       <w:r>
         <w:rPr>
@@ -1158,6 +1222,7 @@
         <w:fldChar w:fldCharType="end"/>
       </w:r>
     </w:p>
+    <w:bookmarkEnd w:id="4"/>
     <w:p>
       <w:pPr>
         <w:widowControl w:val="0"/>
@@ -6027,7 +6092,7 @@
 </file>
 
 <file path=customXml/itemProps1.xml><?xml version="1.0" encoding="utf-8"?>
-<ds:datastoreItem xmlns:ds="http://schemas.openxmlformats.org/officeDocument/2006/customXml" ds:itemID="{E53C2C6A-D597-46F4-A06F-3B69E5A1D38E}">
+<ds:datastoreItem xmlns:ds="http://schemas.openxmlformats.org/officeDocument/2006/customXml" ds:itemID="{51353AB6-6311-4397-8B9F-E1B6391752D8}">
   <ds:schemaRefs>
     <ds:schemaRef ds:uri="http://schemas.openxmlformats.org/officeDocument/2006/bibliography"/>
   </ds:schemaRefs>
@@ -6035,7 +6100,7 @@
 </file>
 
 <file path=customXml/itemProps2.xml><?xml version="1.0" encoding="utf-8"?>
-<ds:datastoreItem xmlns:ds="http://schemas.openxmlformats.org/officeDocument/2006/customXml" ds:itemID="{61BFB28F-82BC-40D8-B72E-D5F1AFE009E1}">
+<ds:datastoreItem xmlns:ds="http://schemas.openxmlformats.org/officeDocument/2006/customXml" ds:itemID="{43139A0D-3359-484F-B6E5-2332666B1E7E}">
   <ds:schemaRefs>
     <ds:schemaRef ds:uri="http://schemas.openxmlformats.org/officeDocument/2006/bibliography"/>
   </ds:schemaRefs>
